--- a/DiplomarbeitDoku/Theorie_Geschichte/GitHubGeschichte&HowTo.docx
+++ b/DiplomarbeitDoku/Theorie_Geschichte/GitHubGeschichte&HowTo.docx
@@ -11,13 +11,67 @@
         <w:t>GitHub</w:t>
       </w:r>
     </w:p>
+    <w:p>
+      <w:pPr>
+        <w:pStyle w:val="berschrift2"/>
+      </w:pPr>
+      <w:r>
+        <w:t>Was ist GitHub?</w:t>
+      </w:r>
+    </w:p>
+    <w:p>
+      <w:r>
+        <w:t>Der Onlinedienst GitHub, der seit 2018 zu Microsoft gehört, hat ihren Sitz in San Francisco und stellt für Software-Entwicklungsprojekte seine Servern bereit</w:t>
+      </w:r>
+      <w:r>
+        <w:t>. GitHub ist einer der größten Filehosting Webdienste der Welt.</w:t>
+      </w:r>
+    </w:p>
     <w:p/>
     <w:p>
-      <w:r>
-        <w:t xml:space="preserve">Der Onlinedienst GitHub, der seit 2018 zu Microsoft gehört, hat ihren Sitz in San Francisco und stellt für Software-Entwicklungsprojekte seine Servern bereit. </w:t>
+      <w:pPr>
+        <w:pStyle w:val="berschrift2"/>
+      </w:pPr>
+      <w:r>
+        <w:t>Wozu benutzen wir GitHub?</w:t>
+      </w:r>
+    </w:p>
+    <w:p>
+      <w:r>
+        <w:t xml:space="preserve">Wir benutzen GitHub um unser Projekt-Ordner und die darin liegende Dateien miteinander zu teilen. Dabei können wir die Dateien unseres Partners runterladen, verändern und wiederhochladen, während ein anderer diese Datei noch immer modifiziert. Dabei protokolliert GitHub </w:t>
+      </w:r>
+      <w:r>
+        <w:t>die jeweiligen Up- und Downloads, so kann jeder der auf das Repository zugreifen kann, schauen wann welche Veränderungen durchgeführt wurden.</w:t>
+      </w:r>
+      <w:r>
+        <w:t xml:space="preserve"> </w:t>
+      </w:r>
+    </w:p>
+    <w:p>
+      <w:r>
+        <w:t>Beim Hochladen einer modifizierten Datei kann es jedoch zu Problemen führen, wenn zwei Personen auf der selben Stelle die Datei modifiziert (</w:t>
+      </w:r>
+      <w:proofErr w:type="spellStart"/>
+      <w:r>
+        <w:t>Merge</w:t>
+      </w:r>
+      <w:proofErr w:type="spellEnd"/>
+      <w:r>
+        <w:t xml:space="preserve">-Fehler). Falls so ein Fehler auftritt muss die jeweilige Person bestimmen, ob etwas gelöscht oder nur verschoben werden muss, damit der </w:t>
+      </w:r>
+      <w:proofErr w:type="spellStart"/>
+      <w:r>
+        <w:t>Merge</w:t>
+      </w:r>
+      <w:proofErr w:type="spellEnd"/>
+      <w:r>
+        <w:t>-Fehler nicht mehr auftritt.</w:t>
       </w:r>
       <w:bookmarkStart w:id="0" w:name="_GoBack"/>
       <w:bookmarkEnd w:id="0"/>
+      <w:r>
+        <w:t xml:space="preserve"> </w:t>
+      </w:r>
     </w:p>
     <w:sectPr>
       <w:pgSz w:w="11906" w:h="16838" w:code="9"/>
@@ -152,6 +206,7 @@
     <w:lsdException w:name="HTML Sample" w:semiHidden="1" w:unhideWhenUsed="1"/>
     <w:lsdException w:name="HTML Typewriter" w:semiHidden="1" w:unhideWhenUsed="1"/>
     <w:lsdException w:name="HTML Variable" w:semiHidden="1" w:unhideWhenUsed="1"/>
+    <w:lsdException w:name="Normal Table" w:semiHidden="1" w:unhideWhenUsed="1"/>
     <w:lsdException w:name="annotation subject" w:semiHidden="1" w:unhideWhenUsed="1"/>
     <w:lsdException w:name="No List" w:semiHidden="1" w:unhideWhenUsed="1"/>
     <w:lsdException w:name="Outline List 1" w:semiHidden="1" w:unhideWhenUsed="1"/>
@@ -196,6 +251,7 @@
     <w:lsdException w:name="Table Professional" w:semiHidden="1" w:unhideWhenUsed="1"/>
     <w:lsdException w:name="Table Subtle 1" w:semiHidden="1" w:unhideWhenUsed="1"/>
     <w:lsdException w:name="Table Subtle 2" w:semiHidden="1" w:unhideWhenUsed="1"/>
+    <w:lsdException w:name="Table Web 1" w:semiHidden="1" w:unhideWhenUsed="1"/>
     <w:lsdException w:name="Table Web 2" w:semiHidden="1" w:unhideWhenUsed="1"/>
     <w:lsdException w:name="Table Web 3" w:semiHidden="1" w:unhideWhenUsed="1"/>
     <w:lsdException w:name="Balloon Text" w:semiHidden="1" w:unhideWhenUsed="1"/>
@@ -448,6 +504,28 @@
       <w:szCs w:val="32"/>
     </w:rPr>
   </w:style>
+  <w:style w:type="paragraph" w:styleId="berschrift2">
+    <w:name w:val="heading 2"/>
+    <w:basedOn w:val="Standard"/>
+    <w:next w:val="Standard"/>
+    <w:link w:val="berschrift2Zchn"/>
+    <w:uiPriority w:val="9"/>
+    <w:unhideWhenUsed/>
+    <w:qFormat/>
+    <w:rsid w:val="00404227"/>
+    <w:pPr>
+      <w:keepNext/>
+      <w:keepLines/>
+      <w:spacing w:before="40" w:after="0"/>
+      <w:outlineLvl w:val="1"/>
+    </w:pPr>
+    <w:rPr>
+      <w:rFonts w:asciiTheme="majorHAnsi" w:eastAsiaTheme="majorEastAsia" w:hAnsiTheme="majorHAnsi" w:cstheme="majorBidi"/>
+      <w:color w:val="2F5496" w:themeColor="accent1" w:themeShade="BF"/>
+      <w:sz w:val="26"/>
+      <w:szCs w:val="26"/>
+    </w:rPr>
+  </w:style>
   <w:style w:type="character" w:default="1" w:styleId="Absatz-Standardschriftart">
     <w:name w:val="Default Paragraph Font"/>
     <w:uiPriority w:val="1"/>
@@ -486,6 +564,19 @@
       <w:color w:val="2F5496" w:themeColor="accent1" w:themeShade="BF"/>
       <w:sz w:val="32"/>
       <w:szCs w:val="32"/>
+    </w:rPr>
+  </w:style>
+  <w:style w:type="character" w:customStyle="1" w:styleId="berschrift2Zchn">
+    <w:name w:val="Überschrift 2 Zchn"/>
+    <w:basedOn w:val="Absatz-Standardschriftart"/>
+    <w:link w:val="berschrift2"/>
+    <w:uiPriority w:val="9"/>
+    <w:rsid w:val="00404227"/>
+    <w:rPr>
+      <w:rFonts w:asciiTheme="majorHAnsi" w:eastAsiaTheme="majorEastAsia" w:hAnsiTheme="majorHAnsi" w:cstheme="majorBidi"/>
+      <w:color w:val="2F5496" w:themeColor="accent1" w:themeShade="BF"/>
+      <w:sz w:val="26"/>
+      <w:szCs w:val="26"/>
     </w:rPr>
   </w:style>
 </w:styles>

--- a/DiplomarbeitDoku/Theorie_Geschichte/GitHubGeschichte&HowTo.docx
+++ b/DiplomarbeitDoku/Theorie_Geschichte/GitHubGeschichte&HowTo.docx
@@ -49,28 +49,34 @@
     </w:p>
     <w:p>
       <w:r>
-        <w:t>Beim Hochladen einer modifizierten Datei kann es jedoch zu Problemen führen, wenn zwei Personen auf der selben Stelle die Datei modifiziert (</w:t>
-      </w:r>
-      <w:proofErr w:type="spellStart"/>
-      <w:r>
-        <w:t>Merge</w:t>
-      </w:r>
-      <w:proofErr w:type="spellEnd"/>
-      <w:r>
-        <w:t xml:space="preserve">-Fehler). Falls so ein Fehler auftritt muss die jeweilige Person bestimmen, ob etwas gelöscht oder nur verschoben werden muss, damit der </w:t>
-      </w:r>
-      <w:proofErr w:type="spellStart"/>
-      <w:r>
-        <w:t>Merge</w:t>
-      </w:r>
-      <w:proofErr w:type="spellEnd"/>
-      <w:r>
-        <w:t>-Fehler nicht mehr auftritt.</w:t>
+        <w:t xml:space="preserve">Beim Hochladen einer modifizierten Datei kann es jedoch zu Problemen führen, wenn zwei Personen auf </w:t>
+      </w:r>
+      <w:r>
+        <w:t>derselben</w:t>
+      </w:r>
+      <w:r>
+        <w:t xml:space="preserve"> </w:t>
       </w:r>
       <w:bookmarkStart w:id="0" w:name="_GoBack"/>
       <w:bookmarkEnd w:id="0"/>
       <w:r>
-        <w:t xml:space="preserve"> </w:t>
+        <w:t>Stelle die Datei modifiziert (</w:t>
+      </w:r>
+      <w:proofErr w:type="spellStart"/>
+      <w:r>
+        <w:t>Merge</w:t>
+      </w:r>
+      <w:proofErr w:type="spellEnd"/>
+      <w:r>
+        <w:t xml:space="preserve">-Fehler). Falls so ein Fehler auftritt muss die jeweilige Person bestimmen, ob etwas gelöscht oder nur verschoben werden muss, damit der </w:t>
+      </w:r>
+      <w:proofErr w:type="spellStart"/>
+      <w:r>
+        <w:t>Merge</w:t>
+      </w:r>
+      <w:proofErr w:type="spellEnd"/>
+      <w:r>
+        <w:t xml:space="preserve">-Fehler nicht mehr auftritt. </w:t>
       </w:r>
     </w:p>
     <w:sectPr>

--- a/DiplomarbeitDoku/Theorie_Geschichte/GitHubGeschichte&HowTo.docx
+++ b/DiplomarbeitDoku/Theorie_Geschichte/GitHubGeschichte&HowTo.docx
@@ -21,7 +21,7 @@
     </w:p>
     <w:p>
       <w:r>
-        <w:t>Der Onlinedienst GitHub, der seit 2018 zu Microsoft gehört, hat ihren Sitz in San Francisco und stellt für Software-Entwicklungsprojekte seine Servern bereit</w:t>
+        <w:t>Der Onlinedienst GitHub, der seit 2018 zu Microsoft gehört, hat ihren Sitz in San Francisco und stellt für Software-Entwicklungsprojekte seine Server bereit</w:t>
       </w:r>
       <w:r>
         <w:t>. GitHub ist einer der größten Filehosting Webdienste der Welt.</w:t>
@@ -38,7 +38,13 @@
     </w:p>
     <w:p>
       <w:r>
-        <w:t xml:space="preserve">Wir benutzen GitHub um unser Projekt-Ordner und die darin liegende Dateien miteinander zu teilen. Dabei können wir die Dateien unseres Partners runterladen, verändern und wiederhochladen, während ein anderer diese Datei noch immer modifiziert. Dabei protokolliert GitHub </w:t>
+        <w:t xml:space="preserve">Wir benutzen </w:t>
+      </w:r>
+      <w:r>
+        <w:t>GitHub,</w:t>
+      </w:r>
+      <w:r>
+        <w:t xml:space="preserve"> um unser Projekt-Ordner und die darin liegende Dateien miteinander zu teilen. Dabei können wir die Dateien unseres Partners runterladen, verändern und wiederhochladen, während ein anderer diese Datei noch immer modifiziert. Dabei protokolliert GitHub </w:t>
       </w:r>
       <w:r>
         <w:t>die jeweiligen Up- und Downloads, so kann jeder der auf das Repository zugreifen kann, schauen wann welche Veränderungen durchgeführt wurden.</w:t>
@@ -55,29 +61,207 @@
         <w:t>derselben</w:t>
       </w:r>
       <w:r>
+        <w:t xml:space="preserve"> Stelle die Datei modifiziert (</w:t>
+      </w:r>
+      <w:proofErr w:type="spellStart"/>
+      <w:r>
+        <w:t>Merge</w:t>
+      </w:r>
+      <w:proofErr w:type="spellEnd"/>
+      <w:r>
+        <w:t>-Fehler). Falls so ein Fehler auftritt muss die jeweilige Person bestimmen, ob etwas gelöscht</w:t>
+      </w:r>
+      <w:r>
+        <w:t>, überschrieben</w:t>
+      </w:r>
+      <w:r>
+        <w:t xml:space="preserve"> oder nur</w:t>
+      </w:r>
+      <w:r>
+        <w:t xml:space="preserve"> ein Teil</w:t>
+      </w:r>
+      <w:r>
+        <w:t xml:space="preserve"> verschoben werden muss, damit der </w:t>
+      </w:r>
+      <w:proofErr w:type="spellStart"/>
+      <w:r>
+        <w:t>Merge</w:t>
+      </w:r>
+      <w:proofErr w:type="spellEnd"/>
+      <w:r>
+        <w:t xml:space="preserve">-Fehler nicht mehr auftritt. </w:t>
+      </w:r>
+    </w:p>
+    <w:p>
+      <w:pPr>
+        <w:pStyle w:val="berschrift2"/>
+      </w:pPr>
+      <w:r>
+        <w:t xml:space="preserve">Wichtige Begriffe </w:t>
+      </w:r>
+    </w:p>
+    <w:p>
+      <w:pPr>
+        <w:pStyle w:val="berschrift2"/>
+        <w:rPr>
+          <w:sz w:val="22"/>
+          <w:szCs w:val="22"/>
+          <w:u w:val="single"/>
+        </w:rPr>
+      </w:pPr>
+      <w:r>
+        <w:rPr>
+          <w:sz w:val="22"/>
+          <w:szCs w:val="22"/>
+          <w:u w:val="single"/>
+        </w:rPr>
+        <w:t>Repository</w:t>
+      </w:r>
+    </w:p>
+    <w:p>
+      <w:r>
+        <w:t xml:space="preserve">Ein „Repository“ </w:t>
+      </w:r>
+      <w:r>
+        <w:t xml:space="preserve">ist eine zentrale Ablage für alle Dateien, Programme </w:t>
+      </w:r>
+      <w:proofErr w:type="gramStart"/>
+      <w:r>
+        <w:t>etc..</w:t>
+      </w:r>
+      <w:proofErr w:type="gramEnd"/>
+    </w:p>
+    <w:p>
+      <w:pPr>
+        <w:pStyle w:val="berschrift2"/>
+        <w:rPr>
+          <w:sz w:val="22"/>
+          <w:szCs w:val="22"/>
+          <w:u w:val="single"/>
+        </w:rPr>
+      </w:pPr>
+      <w:r>
+        <w:rPr>
+          <w:sz w:val="22"/>
+          <w:szCs w:val="22"/>
+          <w:u w:val="single"/>
+        </w:rPr>
+        <w:t>Commit</w:t>
+      </w:r>
+    </w:p>
+    <w:p>
+      <w:r>
+        <w:t>Ein „Commit“ ist ein Schreibzugriff, der die jeweiligen Dateien verändert bzw. überschreibt.</w:t>
+      </w:r>
+    </w:p>
+    <w:p>
+      <w:pPr>
+        <w:pStyle w:val="berschrift2"/>
+        <w:rPr>
+          <w:sz w:val="22"/>
+          <w:szCs w:val="22"/>
+          <w:u w:val="single"/>
+        </w:rPr>
+      </w:pPr>
+      <w:r>
+        <w:rPr>
+          <w:sz w:val="22"/>
+          <w:szCs w:val="22"/>
+          <w:u w:val="single"/>
+        </w:rPr>
+        <w:t>Push</w:t>
+      </w:r>
+    </w:p>
+    <w:p>
+      <w:r>
+        <w:t>Ein „Push“ ist ein Upload, der die</w:t>
+      </w:r>
+      <w:r>
+        <w:t xml:space="preserve"> veränderte („</w:t>
+      </w:r>
+      <w:proofErr w:type="spellStart"/>
+      <w:r>
+        <w:t>commited</w:t>
+      </w:r>
+      <w:proofErr w:type="spellEnd"/>
+      <w:r>
+        <w:t xml:space="preserve">“) Datei auf die Server hochladet und jetzt den anderen Nutzern zur Verfügung steht. </w:t>
+      </w:r>
+      <w:r>
         <w:t xml:space="preserve"> </w:t>
+      </w:r>
+    </w:p>
+    <w:p>
+      <w:pPr>
+        <w:pStyle w:val="berschrift2"/>
+        <w:rPr>
+          <w:sz w:val="22"/>
+          <w:szCs w:val="22"/>
+          <w:u w:val="single"/>
+        </w:rPr>
+      </w:pPr>
+      <w:r>
+        <w:rPr>
+          <w:sz w:val="22"/>
+          <w:szCs w:val="22"/>
+          <w:u w:val="single"/>
+        </w:rPr>
+        <w:t>Pull</w:t>
+      </w:r>
+    </w:p>
+    <w:p>
+      <w:r>
+        <w:t xml:space="preserve">Ein „Pull“ ist ein Download, der das Repository, Datei oder Ordner runterladet und dabei das Original über die </w:t>
+      </w:r>
+    </w:p>
+    <w:p>
+      <w:pPr>
+        <w:pStyle w:val="berschrift2"/>
+        <w:rPr>
+          <w:sz w:val="22"/>
+          <w:szCs w:val="22"/>
+          <w:u w:val="single"/>
+        </w:rPr>
+      </w:pPr>
+      <w:r>
+        <w:rPr>
+          <w:sz w:val="22"/>
+          <w:szCs w:val="22"/>
+          <w:u w:val="single"/>
+        </w:rPr>
+        <w:t>Branch</w:t>
+      </w:r>
+    </w:p>
+    <w:p>
+      <w:r>
+        <w:t xml:space="preserve">Ein „Branch“ ist eine Abspaltung von einer anderen Version, dabei können an unterschiedliche Versionen weiterentwickelt werden. </w:t>
+      </w:r>
+    </w:p>
+    <w:p>
+      <w:pPr>
+        <w:pStyle w:val="berschrift2"/>
+      </w:pPr>
+      <w:r>
+        <w:t>Funktionsweise</w:t>
+      </w:r>
+    </w:p>
+    <w:p>
+      <w:r>
+        <w:t>Damit man mit dem Repository arbeiten kann, muss man den aktuellen (oder einen älteren) Stand des Projekts herunterzuladen, sofern man die nötigen Berech</w:t>
+      </w:r>
+      <w:r>
+        <w:t xml:space="preserve">tigungen hat. </w:t>
+      </w:r>
+      <w:proofErr w:type="gramStart"/>
+      <w:r>
+        <w:t>(</w:t>
+      </w:r>
+      <w:proofErr w:type="gramEnd"/>
+      <w:r>
+        <w:t xml:space="preserve">=Pull Request =&gt; Anforderung). </w:t>
       </w:r>
       <w:bookmarkStart w:id="0" w:name="_GoBack"/>
       <w:bookmarkEnd w:id="0"/>
-      <w:r>
-        <w:t>Stelle die Datei modifiziert (</w:t>
-      </w:r>
-      <w:proofErr w:type="spellStart"/>
-      <w:r>
-        <w:t>Merge</w:t>
-      </w:r>
-      <w:proofErr w:type="spellEnd"/>
-      <w:r>
-        <w:t xml:space="preserve">-Fehler). Falls so ein Fehler auftritt muss die jeweilige Person bestimmen, ob etwas gelöscht oder nur verschoben werden muss, damit der </w:t>
-      </w:r>
-      <w:proofErr w:type="spellStart"/>
-      <w:r>
-        <w:t>Merge</w:t>
-      </w:r>
-      <w:proofErr w:type="spellEnd"/>
-      <w:r>
-        <w:t xml:space="preserve">-Fehler nicht mehr auftritt. </w:t>
-      </w:r>
     </w:p>
     <w:sectPr>
       <w:pgSz w:w="11906" w:h="16838" w:code="9"/>

--- a/DiplomarbeitDoku/Theorie_Geschichte/GitHubGeschichte&HowTo.docx
+++ b/DiplomarbeitDoku/Theorie_Geschichte/GitHubGeschichte&HowTo.docx
@@ -61,15 +61,7 @@
         <w:t>derselben</w:t>
       </w:r>
       <w:r>
-        <w:t xml:space="preserve"> Stelle die Datei modifiziert (</w:t>
-      </w:r>
-      <w:proofErr w:type="spellStart"/>
-      <w:r>
-        <w:t>Merge</w:t>
-      </w:r>
-      <w:proofErr w:type="spellEnd"/>
-      <w:r>
-        <w:t>-Fehler). Falls so ein Fehler auftritt muss die jeweilige Person bestimmen, ob etwas gelöscht</w:t>
+        <w:t xml:space="preserve"> Stelle die Datei modifiziert (Merge-Fehler). Falls so ein Fehler auftritt muss die jeweilige Person bestimmen, ob etwas gelöscht</w:t>
       </w:r>
       <w:r>
         <w:t>, überschrieben</w:t>
@@ -81,15 +73,7 @@
         <w:t xml:space="preserve"> ein Teil</w:t>
       </w:r>
       <w:r>
-        <w:t xml:space="preserve"> verschoben werden muss, damit der </w:t>
-      </w:r>
-      <w:proofErr w:type="spellStart"/>
-      <w:r>
-        <w:t>Merge</w:t>
-      </w:r>
-      <w:proofErr w:type="spellEnd"/>
-      <w:r>
-        <w:t xml:space="preserve">-Fehler nicht mehr auftritt. </w:t>
+        <w:t xml:space="preserve"> verschoben werden muss, damit der Merge-Fehler nicht mehr auftritt. </w:t>
       </w:r>
     </w:p>
     <w:p>
@@ -123,145 +107,165 @@
         <w:t xml:space="preserve">Ein „Repository“ </w:t>
       </w:r>
       <w:r>
-        <w:t xml:space="preserve">ist eine zentrale Ablage für alle Dateien, Programme </w:t>
-      </w:r>
-      <w:proofErr w:type="gramStart"/>
-      <w:r>
-        <w:t>etc..</w:t>
-      </w:r>
-      <w:proofErr w:type="gramEnd"/>
-    </w:p>
-    <w:p>
-      <w:pPr>
-        <w:pStyle w:val="berschrift2"/>
-        <w:rPr>
-          <w:sz w:val="22"/>
-          <w:szCs w:val="22"/>
-          <w:u w:val="single"/>
-        </w:rPr>
-      </w:pPr>
-      <w:r>
-        <w:rPr>
-          <w:sz w:val="22"/>
-          <w:szCs w:val="22"/>
-          <w:u w:val="single"/>
-        </w:rPr>
-        <w:t>Commit</w:t>
-      </w:r>
-    </w:p>
-    <w:p>
-      <w:r>
-        <w:t>Ein „Commit“ ist ein Schreibzugriff, der die jeweiligen Dateien verändert bzw. überschreibt.</w:t>
-      </w:r>
-    </w:p>
-    <w:p>
-      <w:pPr>
-        <w:pStyle w:val="berschrift2"/>
-        <w:rPr>
-          <w:sz w:val="22"/>
-          <w:szCs w:val="22"/>
-          <w:u w:val="single"/>
-        </w:rPr>
-      </w:pPr>
-      <w:r>
-        <w:rPr>
-          <w:sz w:val="22"/>
-          <w:szCs w:val="22"/>
-          <w:u w:val="single"/>
-        </w:rPr>
-        <w:t>Push</w:t>
-      </w:r>
-    </w:p>
-    <w:p>
-      <w:r>
-        <w:t>Ein „Push“ ist ein Upload, der die</w:t>
-      </w:r>
-      <w:r>
-        <w:t xml:space="preserve"> veränderte („</w:t>
-      </w:r>
-      <w:proofErr w:type="spellStart"/>
-      <w:r>
-        <w:t>commited</w:t>
-      </w:r>
-      <w:proofErr w:type="spellEnd"/>
-      <w:r>
-        <w:t xml:space="preserve">“) Datei auf die Server hochladet und jetzt den anderen Nutzern zur Verfügung steht. </w:t>
-      </w:r>
-      <w:r>
-        <w:t xml:space="preserve"> </w:t>
-      </w:r>
-    </w:p>
-    <w:p>
-      <w:pPr>
-        <w:pStyle w:val="berschrift2"/>
-        <w:rPr>
-          <w:sz w:val="22"/>
-          <w:szCs w:val="22"/>
-          <w:u w:val="single"/>
-        </w:rPr>
-      </w:pPr>
-      <w:r>
-        <w:rPr>
-          <w:sz w:val="22"/>
-          <w:szCs w:val="22"/>
-          <w:u w:val="single"/>
-        </w:rPr>
-        <w:t>Pull</w:t>
-      </w:r>
-    </w:p>
-    <w:p>
-      <w:r>
-        <w:t xml:space="preserve">Ein „Pull“ ist ein Download, der das Repository, Datei oder Ordner runterladet und dabei das Original über die </w:t>
-      </w:r>
-    </w:p>
-    <w:p>
-      <w:pPr>
-        <w:pStyle w:val="berschrift2"/>
-        <w:rPr>
-          <w:sz w:val="22"/>
-          <w:szCs w:val="22"/>
-          <w:u w:val="single"/>
-        </w:rPr>
-      </w:pPr>
-      <w:r>
-        <w:rPr>
-          <w:sz w:val="22"/>
-          <w:szCs w:val="22"/>
-          <w:u w:val="single"/>
-        </w:rPr>
-        <w:t>Branch</w:t>
-      </w:r>
-    </w:p>
-    <w:p>
-      <w:r>
-        <w:t xml:space="preserve">Ein „Branch“ ist eine Abspaltung von einer anderen Version, dabei können an unterschiedliche Versionen weiterentwickelt werden. </w:t>
-      </w:r>
-    </w:p>
-    <w:p>
-      <w:pPr>
-        <w:pStyle w:val="berschrift2"/>
-      </w:pPr>
-      <w:r>
-        <w:t>Funktionsweise</w:t>
-      </w:r>
-    </w:p>
-    <w:p>
-      <w:r>
-        <w:t>Damit man mit dem Repository arbeiten kann, muss man den aktuellen (oder einen älteren) Stand des Projekts herunterzuladen, sofern man die nötigen Berech</w:t>
-      </w:r>
-      <w:r>
-        <w:t xml:space="preserve">tigungen hat. </w:t>
-      </w:r>
-      <w:proofErr w:type="gramStart"/>
-      <w:r>
-        <w:t>(</w:t>
-      </w:r>
-      <w:proofErr w:type="gramEnd"/>
-      <w:r>
-        <w:t xml:space="preserve">=Pull Request =&gt; Anforderung). </w:t>
+        <w:t>ist eine zentrale Ablage</w:t>
+      </w:r>
+      <w:r>
+        <w:t xml:space="preserve">, </w:t>
+      </w:r>
+      <w:r>
+        <w:t>bei den Objekten</w:t>
+      </w:r>
+      <w:r>
+        <w:t xml:space="preserve"> (Dateien, Programme, Ordner etc.)</w:t>
       </w:r>
       <w:bookmarkStart w:id="0" w:name="_GoBack"/>
       <w:bookmarkEnd w:id="0"/>
+    </w:p>
+    <w:p>
+      <w:pPr>
+        <w:pStyle w:val="berschrift2"/>
+        <w:rPr>
+          <w:sz w:val="22"/>
+          <w:szCs w:val="22"/>
+          <w:u w:val="single"/>
+        </w:rPr>
+      </w:pPr>
+      <w:r>
+        <w:rPr>
+          <w:sz w:val="22"/>
+          <w:szCs w:val="22"/>
+          <w:u w:val="single"/>
+        </w:rPr>
+        <w:t>Commit</w:t>
+      </w:r>
+    </w:p>
+    <w:p>
+      <w:r>
+        <w:t>Ein „Commit“ ist ein Schreibzugriff, der die jeweiligen Dateien verändert bzw. überschreibt.</w:t>
+      </w:r>
+    </w:p>
+    <w:p>
+      <w:pPr>
+        <w:pStyle w:val="berschrift2"/>
+        <w:rPr>
+          <w:sz w:val="22"/>
+          <w:szCs w:val="22"/>
+          <w:u w:val="single"/>
+        </w:rPr>
+      </w:pPr>
+      <w:r>
+        <w:rPr>
+          <w:sz w:val="22"/>
+          <w:szCs w:val="22"/>
+          <w:u w:val="single"/>
+        </w:rPr>
+        <w:t>Push</w:t>
+      </w:r>
+    </w:p>
+    <w:p>
+      <w:r>
+        <w:t>Ein „Push“ ist ein Upload, der die</w:t>
+      </w:r>
+      <w:r>
+        <w:t xml:space="preserve"> veränderte („commited“) Datei auf die Server hochladet und </w:t>
+      </w:r>
+      <w:r>
+        <w:t xml:space="preserve">danach </w:t>
+      </w:r>
+      <w:r>
+        <w:t xml:space="preserve">den anderen Nutzern zur Verfügung steht. </w:t>
+      </w:r>
+      <w:r>
+        <w:t xml:space="preserve"> </w:t>
+      </w:r>
+    </w:p>
+    <w:p>
+      <w:pPr>
+        <w:pStyle w:val="berschrift2"/>
+        <w:rPr>
+          <w:sz w:val="22"/>
+          <w:szCs w:val="22"/>
+          <w:u w:val="single"/>
+        </w:rPr>
+      </w:pPr>
+      <w:r>
+        <w:rPr>
+          <w:sz w:val="22"/>
+          <w:szCs w:val="22"/>
+          <w:u w:val="single"/>
+        </w:rPr>
+        <w:t>Pull</w:t>
+      </w:r>
+    </w:p>
+    <w:p>
+      <w:r>
+        <w:t xml:space="preserve">Ein „Pull“ ist ein Download, der das Repository, Datei oder Ordner runterladet und dabei das Original über die </w:t>
+      </w:r>
+    </w:p>
+    <w:p>
+      <w:pPr>
+        <w:pStyle w:val="berschrift2"/>
+        <w:rPr>
+          <w:sz w:val="22"/>
+          <w:szCs w:val="22"/>
+          <w:u w:val="single"/>
+        </w:rPr>
+      </w:pPr>
+      <w:r>
+        <w:rPr>
+          <w:sz w:val="22"/>
+          <w:szCs w:val="22"/>
+          <w:u w:val="single"/>
+        </w:rPr>
+        <w:t>Branch</w:t>
+      </w:r>
+    </w:p>
+    <w:p>
+      <w:r>
+        <w:t xml:space="preserve">Ein „Branch“ ist eine Abspaltung von einer anderen Version, dabei können an unterschiedliche Versionen weiterentwickelt werden. </w:t>
+      </w:r>
+    </w:p>
+    <w:p>
+      <w:pPr>
+        <w:pStyle w:val="berschrift2"/>
+        <w:rPr>
+          <w:sz w:val="22"/>
+          <w:szCs w:val="22"/>
+          <w:u w:val="single"/>
+        </w:rPr>
+      </w:pPr>
+      <w:r>
+        <w:rPr>
+          <w:sz w:val="22"/>
+          <w:szCs w:val="22"/>
+          <w:u w:val="single"/>
+        </w:rPr>
+        <w:t>Merging</w:t>
+      </w:r>
+    </w:p>
+    <w:p>
+      <w:r>
+        <w:t xml:space="preserve">Das Verschmelzen zwischen zwei Branches nennt man Merging. Beim Merging können Fehler auftreten, wenn jeweilige Zeilen </w:t>
+      </w:r>
+    </w:p>
+    <w:p>
+      <w:pPr>
+        <w:pStyle w:val="berschrift2"/>
+      </w:pPr>
+      <w:r>
+        <w:t>Funktionsweise</w:t>
+      </w:r>
+    </w:p>
+    <w:p>
+      <w:r>
+        <w:t>Damit man mit dem Repository arbeiten kann, muss man den aktuellen (oder einen älteren) Stand des Projekts herunterzuladen, sofern man die nötigen Berech</w:t>
+      </w:r>
+      <w:r>
+        <w:t xml:space="preserve">tigungen hat. </w:t>
+      </w:r>
+      <w:r>
+        <w:t>(=Pull Request =&gt; Anforder</w:t>
+      </w:r>
     </w:p>
     <w:sectPr>
       <w:pgSz w:w="11906" w:h="16838" w:code="9"/>
@@ -769,6 +773,25 @@
       <w:szCs w:val="26"/>
     </w:rPr>
   </w:style>
+  <w:style w:type="table" w:styleId="Tabellenraster">
+    <w:name w:val="Table Grid"/>
+    <w:basedOn w:val="NormaleTabelle"/>
+    <w:uiPriority w:val="39"/>
+    <w:rsid w:val="001333CE"/>
+    <w:pPr>
+      <w:spacing w:after="0" w:line="240" w:lineRule="auto"/>
+    </w:pPr>
+    <w:tblPr>
+      <w:tblBorders>
+        <w:top w:val="single" w:sz="4" w:space="0" w:color="auto"/>
+        <w:left w:val="single" w:sz="4" w:space="0" w:color="auto"/>
+        <w:bottom w:val="single" w:sz="4" w:space="0" w:color="auto"/>
+        <w:right w:val="single" w:sz="4" w:space="0" w:color="auto"/>
+        <w:insideH w:val="single" w:sz="4" w:space="0" w:color="auto"/>
+        <w:insideV w:val="single" w:sz="4" w:space="0" w:color="auto"/>
+      </w:tblBorders>
+    </w:tblPr>
+  </w:style>
 </w:styles>
 </file>
 
